--- a/img/Usmanov Azim resume.docx
+++ b/img/Usmanov Azim resume.docx
@@ -1992,16 +1992,30 @@
                                 <w:szCs w:val="24"/>
                               </w:rPr>
                             </w:pPr>
-                          </w:p>
-                          <w:p>
-                            <w:pPr>
-                              <w:pStyle w:val="Heading1"/>
-                            </w:pPr>
-                            <w:r>
-                              <w:t>Projects</w:t>
+                            <w:r>
+                              <w:rPr>
+                                <w:rFonts w:ascii="Arial" w:hAnsi="Arial" w:cs="Arial"/>
+                                <w:szCs w:val="24"/>
+                              </w:rPr>
+                              <w:t xml:space="preserve">Testing </w:t>
+                            </w:r>
+                            <w:r>
+                              <w:rPr>
+                                <w:rFonts w:ascii="Arial" w:hAnsi="Arial" w:cs="Arial"/>
+                                <w:szCs w:val="24"/>
+                              </w:rPr>
+                              <w:t>environment</w:t>
                             </w:r>
                             <w:bookmarkStart w:id="0" w:name="_GoBack"/>
                             <w:bookmarkEnd w:id="0"/>
+                          </w:p>
+                          <w:p>
+                            <w:pPr>
+                              <w:pStyle w:val="Heading1"/>
+                            </w:pPr>
+                            <w:r>
+                              <w:t>Projects</w:t>
+                            </w:r>
                           </w:p>
                           <w:p>
                             <w:pPr>
@@ -2467,16 +2481,30 @@
                           <w:szCs w:val="24"/>
                         </w:rPr>
                       </w:pPr>
-                    </w:p>
-                    <w:p>
-                      <w:pPr>
-                        <w:pStyle w:val="Heading1"/>
-                      </w:pPr>
-                      <w:r>
-                        <w:t>Projects</w:t>
+                      <w:r>
+                        <w:rPr>
+                          <w:rFonts w:ascii="Arial" w:hAnsi="Arial" w:cs="Arial"/>
+                          <w:szCs w:val="24"/>
+                        </w:rPr>
+                        <w:t xml:space="preserve">Testing </w:t>
+                      </w:r>
+                      <w:r>
+                        <w:rPr>
+                          <w:rFonts w:ascii="Arial" w:hAnsi="Arial" w:cs="Arial"/>
+                          <w:szCs w:val="24"/>
+                        </w:rPr>
+                        <w:t>environment</w:t>
                       </w:r>
                       <w:bookmarkStart w:id="1" w:name="_GoBack"/>
                       <w:bookmarkEnd w:id="1"/>
+                    </w:p>
+                    <w:p>
+                      <w:pPr>
+                        <w:pStyle w:val="Heading1"/>
+                      </w:pPr>
+                      <w:r>
+                        <w:t>Projects</w:t>
+                      </w:r>
                     </w:p>
                     <w:p>
                       <w:pPr>
